--- a/Project_Life_Cycle/семинар1.docx
+++ b/Project_Life_Cycle/семинар1.docx
@@ -19,7 +19,27 @@
           <w:color w:val="595959" w:themeColor="text1" w:themeTint="A6"/>
           <w:lang w:eastAsia="ru-RU"/>
         </w:rPr>
-        <w:t>1.В компании есть проект по разработке внутреннего программного обеспечения для проектирования зданий и сооружений. Вас назначают Project manager-ом (далее – PM) на данный проект, а вашего коллегу из соответствующего отдела заказчика – Product owner-ом (далее – PO).</w:t>
+        <w:t>1.</w:t>
+      </w:r>
+      <w:r>
+        <w:rPr>
+          <w:rFonts w:ascii="Times New Roman" w:eastAsia="Times New Roman" w:hAnsi="Times New Roman" w:cs="Times New Roman"/>
+          <w:b/>
+          <w:bCs/>
+          <w:color w:val="595959" w:themeColor="text1" w:themeTint="A6"/>
+          <w:lang w:val="ru-RU" w:eastAsia="ru-RU"/>
+        </w:rPr>
+        <w:t xml:space="preserve"> </w:t>
+      </w:r>
+      <w:r>
+        <w:rPr>
+          <w:rFonts w:ascii="Times New Roman" w:eastAsia="Times New Roman" w:hAnsi="Times New Roman" w:cs="Times New Roman"/>
+          <w:b/>
+          <w:bCs/>
+          <w:color w:val="595959" w:themeColor="text1" w:themeTint="A6"/>
+          <w:lang w:eastAsia="ru-RU"/>
+        </w:rPr>
+        <w:t>В компании есть проект по разработке внутреннего программного обеспечения для проектирования зданий и сооружений. Вас назначают Project manager-ом (далее – PM) на данный проект, а вашего коллегу из соответствующего отдела заказчика – Product owner-ом (далее – PO).</w:t>
       </w:r>
     </w:p>
     <w:p>
